--- a/my smart daily planner/SDLC FOR MY SMART DAILY PLANNER.docx
+++ b/my smart daily planner/SDLC FOR MY SMART DAILY PLANNER.docx
@@ -1105,31 +1105,7 @@
           <w:sz w:val="28"/>
           <w:szCs w:val="28"/>
         </w:rPr>
-        <w:t>//github.com/</w:t>
-      </w:r>
-      <w:proofErr w:type="spellStart"/>
-      <w:r>
-        <w:rPr>
-          <w:b/>
-          <w:bCs/>
-          <w:i/>
-          <w:iCs/>
-          <w:sz w:val="28"/>
-          <w:szCs w:val="28"/>
-        </w:rPr>
-        <w:t>okunadeaminat</w:t>
-      </w:r>
-      <w:proofErr w:type="spellEnd"/>
-      <w:r>
-        <w:rPr>
-          <w:b/>
-          <w:bCs/>
-          <w:i/>
-          <w:iCs/>
-          <w:sz w:val="28"/>
-          <w:szCs w:val="28"/>
-        </w:rPr>
-        <w:t>-ai/my-smart-daily-planner</w:t>
+        <w:t>https://github.com/okunadeaminat-ai/my-smart-daily-planner</w:t>
       </w:r>
     </w:p>
     <w:p/>
